--- a/Azure/Module 1/Module-1-–-Assignment-1-Solution.docx
+++ b/Azure/Module 1/Module-1-–-Assignment-1-Solution.docx
@@ -18,6 +18,15 @@
         </w:rPr>
         <w:t>Step 1: Connect to Azure Cloud Shell</w:t>
       </w:r>
+    </w:p>
+    <w:p>
+      <w:pPr>
+        <w:rPr>
+          <w:b/>
+          <w:bCs/>
+          <w:lang w:val="en-IN"/>
+        </w:rPr>
+      </w:pPr>
     </w:p>
     <w:p>
       <w:pPr>
@@ -60,6 +69,7 @@
       </w:pPr>
       <w:r>
         <w:rPr>
+          <w:noProof/>
           <w:lang w:val="en-IN"/>
         </w:rPr>
         <w:drawing>
@@ -138,6 +148,7 @@
       </w:pPr>
       <w:r>
         <w:rPr>
+          <w:noProof/>
           <w:lang w:val="en-IN"/>
         </w:rPr>
         <w:drawing>
@@ -220,6 +231,7 @@
         <w:rPr>
           <w:b/>
           <w:bCs/>
+          <w:noProof/>
           <w:lang w:val="en-IN"/>
         </w:rPr>
         <w:drawing>
@@ -349,21 +361,40 @@
           <w:lang w:val="en-IN"/>
         </w:rPr>
       </w:pPr>
+      <w:proofErr w:type="spellStart"/>
       <w:r>
         <w:rPr>
           <w:b/>
           <w:bCs/>
           <w:lang w:val="en-IN"/>
         </w:rPr>
-        <w:t xml:space="preserve">az group create --name </w:t>
+        <w:t>az</w:t>
+      </w:r>
+      <w:proofErr w:type="spellEnd"/>
+      <w:r>
+        <w:rPr>
+          <w:b/>
+          <w:bCs/>
+          <w:lang w:val="en-IN"/>
+        </w:rPr>
+        <w:t xml:space="preserve"> group create --name </w:t>
       </w:r>
       <w:r>
         <w:rPr>
           <w:b/>
           <w:bCs/>
         </w:rPr>
-        <w:t>new-rg</w:t>
+        <w:t>new-</w:t>
       </w:r>
+      <w:proofErr w:type="spellStart"/>
+      <w:r>
+        <w:rPr>
+          <w:b/>
+          <w:bCs/>
+        </w:rPr>
+        <w:t>rg</w:t>
+      </w:r>
+      <w:proofErr w:type="spellEnd"/>
       <w:r>
         <w:rPr>
           <w:b/>
@@ -377,8 +408,18 @@
           <w:bCs/>
           <w:lang w:val="en-IN"/>
         </w:rPr>
-        <w:t>--location southcentralus</w:t>
+        <w:t xml:space="preserve">--location </w:t>
       </w:r>
+      <w:proofErr w:type="spellStart"/>
+      <w:r>
+        <w:rPr>
+          <w:b/>
+          <w:bCs/>
+          <w:lang w:val="en-IN"/>
+        </w:rPr>
+        <w:t>southcentralus</w:t>
+      </w:r>
+      <w:proofErr w:type="spellEnd"/>
     </w:p>
     <w:p>
       <w:pPr>
@@ -392,6 +433,7 @@
         <w:rPr>
           <w:b/>
           <w:bCs/>
+          <w:noProof/>
           <w:lang w:val="en-IN"/>
         </w:rPr>
         <w:lastRenderedPageBreak/>
@@ -453,6 +495,7 @@
         <w:rPr>
           <w:b/>
           <w:bCs/>
+          <w:noProof/>
           <w:lang w:val="en-IN"/>
         </w:rPr>
         <w:drawing>
@@ -1665,6 +1708,7 @@
   <w:style w:type="character" w:default="1" w:styleId="DefaultParagraphFont">
     <w:name w:val="Default Paragraph Font"/>
     <w:uiPriority w:val="1"/>
+    <w:semiHidden/>
     <w:unhideWhenUsed/>
   </w:style>
   <w:style w:type="table" w:default="1" w:styleId="TableNormal">
